--- a/Spring Security & Shiro & 安全相关/安全相关文章合集.docx
+++ b/Spring Security & Shiro & 安全相关/安全相关文章合集.docx
@@ -39,6 +39,28 @@
             <w:rStyle w:val="a3"/>
           </w:rPr>
           <w:t>https://mp.weixin.qq.com/s/HYyXXPFIssa7OXdPQpl4Nw</w:t>
+        </w:r>
+      </w:hyperlink>
+    </w:p>
+    <w:p/>
+    <w:p>
+      <w:r>
+        <w:rPr>
+          <w:rFonts w:hint="eastAsia"/>
+        </w:rPr>
+        <w:t>深入剖析</w:t>
+      </w:r>
+      <w:r>
+        <w:t xml:space="preserve"> Java 反序列化漏洞</w:t>
+      </w:r>
+    </w:p>
+    <w:p>
+      <w:hyperlink r:id="rId6" w:history="1">
+        <w:r>
+          <w:rPr>
+            <w:rStyle w:val="a3"/>
+          </w:rPr>
+          <w:t>https://mp.weixin.qq.com/s/SWkCu3rQyDBN4zrrXOTOwA</w:t>
         </w:r>
       </w:hyperlink>
     </w:p>
